--- a/Course Documentation/Group09_ProjectPlan.docx
+++ b/Course Documentation/Group09_ProjectPlan.docx
@@ -14,8 +14,6 @@
         </w:rPr>
         <w:t>2XB3 Final – Group 09 - Milestone 1</w:t>
       </w:r>
-      <w:bookmarkStart w:id="0" w:name="_GoBack"/>
-      <w:bookmarkEnd w:id="0"/>
     </w:p>
     <w:p>
       <w:pPr>
@@ -197,6 +195,185 @@
       <w:r>
         <w:t xml:space="preserve"> – Programmer (Front end), Tester</w:t>
       </w:r>
+    </w:p>
+    <w:p>
+      <w:pPr>
+        <w:rPr>
+          <w:rFonts w:ascii="Times New Roman" w:hAnsi="Times New Roman" w:cs="Times New Roman"/>
+        </w:rPr>
+      </w:pPr>
+      <w:r>
+        <w:rPr>
+          <w:rFonts w:ascii="Times New Roman" w:hAnsi="Times New Roman" w:cs="Times New Roman"/>
+        </w:rPr>
+        <w:t>Objectives:</w:t>
+      </w:r>
+    </w:p>
+    <w:p>
+      <w:pPr>
+        <w:pStyle w:val="ListParagraph"/>
+        <w:numPr>
+          <w:ilvl w:val="0"/>
+          <w:numId w:val="2"/>
+        </w:numPr>
+        <w:rPr>
+          <w:rFonts w:ascii="Times New Roman" w:hAnsi="Times New Roman" w:cs="Times New Roman"/>
+          <w:b/>
+          <w:u w:val="single"/>
+        </w:rPr>
+      </w:pPr>
+      <w:r>
+        <w:rPr>
+          <w:rFonts w:ascii="Times New Roman" w:hAnsi="Times New Roman" w:cs="Times New Roman"/>
+          <w:b/>
+        </w:rPr>
+        <w:t>Develop project requirements</w:t>
+      </w:r>
+    </w:p>
+    <w:p>
+      <w:pPr>
+        <w:pStyle w:val="ListParagraph"/>
+        <w:numPr>
+          <w:ilvl w:val="0"/>
+          <w:numId w:val="2"/>
+        </w:numPr>
+        <w:rPr>
+          <w:rFonts w:ascii="Times New Roman" w:hAnsi="Times New Roman" w:cs="Times New Roman"/>
+          <w:b/>
+          <w:u w:val="single"/>
+        </w:rPr>
+      </w:pPr>
+      <w:r>
+        <w:rPr>
+          <w:rFonts w:ascii="Times New Roman" w:hAnsi="Times New Roman" w:cs="Times New Roman"/>
+          <w:b/>
+        </w:rPr>
+        <w:t>Develop design specifications</w:t>
+      </w:r>
+    </w:p>
+    <w:p>
+      <w:pPr>
+        <w:pStyle w:val="ListParagraph"/>
+        <w:numPr>
+          <w:ilvl w:val="0"/>
+          <w:numId w:val="2"/>
+        </w:numPr>
+        <w:rPr>
+          <w:rFonts w:ascii="Times New Roman" w:hAnsi="Times New Roman" w:cs="Times New Roman"/>
+          <w:b/>
+        </w:rPr>
+      </w:pPr>
+      <w:r>
+        <w:rPr>
+          <w:rFonts w:ascii="Times New Roman" w:hAnsi="Times New Roman" w:cs="Times New Roman"/>
+          <w:b/>
+        </w:rPr>
+        <w:t>Build basic functionality modules</w:t>
+      </w:r>
+    </w:p>
+    <w:p>
+      <w:pPr>
+        <w:pStyle w:val="ListParagraph"/>
+        <w:numPr>
+          <w:ilvl w:val="0"/>
+          <w:numId w:val="2"/>
+        </w:numPr>
+        <w:rPr>
+          <w:rFonts w:ascii="Times New Roman" w:hAnsi="Times New Roman" w:cs="Times New Roman"/>
+          <w:b/>
+        </w:rPr>
+      </w:pPr>
+      <w:r>
+        <w:rPr>
+          <w:rFonts w:ascii="Times New Roman" w:hAnsi="Times New Roman" w:cs="Times New Roman"/>
+          <w:b/>
+        </w:rPr>
+        <w:t>Build prototype front end</w:t>
+      </w:r>
+    </w:p>
+    <w:p>
+      <w:pPr>
+        <w:pStyle w:val="ListParagraph"/>
+        <w:numPr>
+          <w:ilvl w:val="0"/>
+          <w:numId w:val="2"/>
+        </w:numPr>
+        <w:rPr>
+          <w:rFonts w:ascii="Times New Roman" w:hAnsi="Times New Roman" w:cs="Times New Roman"/>
+          <w:b/>
+        </w:rPr>
+      </w:pPr>
+      <w:r>
+        <w:rPr>
+          <w:rFonts w:ascii="Times New Roman" w:hAnsi="Times New Roman" w:cs="Times New Roman"/>
+          <w:b/>
+        </w:rPr>
+        <w:t>Build testing suite (concurrently with obj. 3-4)</w:t>
+      </w:r>
+    </w:p>
+    <w:p>
+      <w:pPr>
+        <w:pStyle w:val="ListParagraph"/>
+        <w:numPr>
+          <w:ilvl w:val="0"/>
+          <w:numId w:val="2"/>
+        </w:numPr>
+        <w:rPr>
+          <w:rFonts w:ascii="Times New Roman" w:hAnsi="Times New Roman" w:cs="Times New Roman"/>
+          <w:b/>
+        </w:rPr>
+      </w:pPr>
+      <w:r>
+        <w:rPr>
+          <w:rFonts w:ascii="Times New Roman" w:hAnsi="Times New Roman" w:cs="Times New Roman"/>
+          <w:b/>
+        </w:rPr>
+        <w:t>Expand functionality modules</w:t>
+      </w:r>
+    </w:p>
+    <w:p>
+      <w:pPr>
+        <w:pStyle w:val="ListParagraph"/>
+        <w:numPr>
+          <w:ilvl w:val="0"/>
+          <w:numId w:val="2"/>
+        </w:numPr>
+        <w:rPr>
+          <w:rFonts w:ascii="Times New Roman" w:hAnsi="Times New Roman" w:cs="Times New Roman"/>
+          <w:b/>
+        </w:rPr>
+      </w:pPr>
+      <w:r>
+        <w:rPr>
+          <w:rFonts w:ascii="Times New Roman" w:hAnsi="Times New Roman" w:cs="Times New Roman"/>
+          <w:b/>
+        </w:rPr>
+        <w:t>Polish front end</w:t>
+      </w:r>
+    </w:p>
+    <w:p>
+      <w:pPr>
+        <w:pStyle w:val="ListParagraph"/>
+        <w:numPr>
+          <w:ilvl w:val="0"/>
+          <w:numId w:val="2"/>
+        </w:numPr>
+        <w:rPr>
+          <w:rFonts w:ascii="Times New Roman" w:hAnsi="Times New Roman" w:cs="Times New Roman"/>
+          <w:b/>
+        </w:rPr>
+      </w:pPr>
+      <w:r>
+        <w:rPr>
+          <w:rFonts w:ascii="Times New Roman" w:hAnsi="Times New Roman" w:cs="Times New Roman"/>
+          <w:b/>
+        </w:rPr>
+        <w:t>Complete testing suite</w:t>
+      </w:r>
+    </w:p>
+    <w:p>
+      <w:bookmarkStart w:id="0" w:name="_GoBack"/>
+      <w:bookmarkEnd w:id="0"/>
     </w:p>
     <w:p/>
     <w:p/>
@@ -214,6 +391,92 @@
 <file path=word/numbering.xml><?xml version="1.0" encoding="utf-8"?>
 <w:numbering xmlns:wpc="http://schemas.microsoft.com/office/word/2010/wordprocessingCanvas" xmlns:mc="http://schemas.openxmlformats.org/markup-compatibility/2006" xmlns:o="urn:schemas-microsoft-com:office:office" xmlns:r="http://schemas.openxmlformats.org/officeDocument/2006/relationships" xmlns:m="http://schemas.openxmlformats.org/officeDocument/2006/math" xmlns:v="urn:schemas-microsoft-com:vml" xmlns:wp14="http://schemas.microsoft.com/office/word/2010/wordprocessingDrawing" xmlns:wp="http://schemas.openxmlformats.org/drawingml/2006/wordprocessingDrawing" xmlns:w10="urn:schemas-microsoft-com:office:word" xmlns:w="http://schemas.openxmlformats.org/wordprocessingml/2006/main" xmlns:w14="http://schemas.microsoft.com/office/word/2010/wordml" xmlns:wpg="http://schemas.microsoft.com/office/word/2010/wordprocessingGroup" xmlns:wpi="http://schemas.microsoft.com/office/word/2010/wordprocessingInk" xmlns:wne="http://schemas.microsoft.com/office/word/2006/wordml" xmlns:wps="http://schemas.microsoft.com/office/word/2010/wordprocessingShape" mc:Ignorable="w14 wp14">
   <w:abstractNum w:abstractNumId="0">
+    <w:nsid w:val="03DA788D"/>
+    <w:multiLevelType w:val="hybridMultilevel"/>
+    <w:tmpl w:val="1904EE2E"/>
+    <w:lvl w:ilvl="0" w:tplc="1009000F">
+      <w:start w:val="1"/>
+      <w:numFmt w:val="decimal"/>
+      <w:lvlText w:val="%1."/>
+      <w:lvlJc w:val="left"/>
+      <w:pPr>
+        <w:ind w:left="720" w:hanging="360"/>
+      </w:pPr>
+    </w:lvl>
+    <w:lvl w:ilvl="1" w:tplc="10090019" w:tentative="1">
+      <w:start w:val="1"/>
+      <w:numFmt w:val="lowerLetter"/>
+      <w:lvlText w:val="%2."/>
+      <w:lvlJc w:val="left"/>
+      <w:pPr>
+        <w:ind w:left="1440" w:hanging="360"/>
+      </w:pPr>
+    </w:lvl>
+    <w:lvl w:ilvl="2" w:tplc="1009001B" w:tentative="1">
+      <w:start w:val="1"/>
+      <w:numFmt w:val="lowerRoman"/>
+      <w:lvlText w:val="%3."/>
+      <w:lvlJc w:val="right"/>
+      <w:pPr>
+        <w:ind w:left="2160" w:hanging="180"/>
+      </w:pPr>
+    </w:lvl>
+    <w:lvl w:ilvl="3" w:tplc="1009000F" w:tentative="1">
+      <w:start w:val="1"/>
+      <w:numFmt w:val="decimal"/>
+      <w:lvlText w:val="%4."/>
+      <w:lvlJc w:val="left"/>
+      <w:pPr>
+        <w:ind w:left="2880" w:hanging="360"/>
+      </w:pPr>
+    </w:lvl>
+    <w:lvl w:ilvl="4" w:tplc="10090019" w:tentative="1">
+      <w:start w:val="1"/>
+      <w:numFmt w:val="lowerLetter"/>
+      <w:lvlText w:val="%5."/>
+      <w:lvlJc w:val="left"/>
+      <w:pPr>
+        <w:ind w:left="3600" w:hanging="360"/>
+      </w:pPr>
+    </w:lvl>
+    <w:lvl w:ilvl="5" w:tplc="1009001B" w:tentative="1">
+      <w:start w:val="1"/>
+      <w:numFmt w:val="lowerRoman"/>
+      <w:lvlText w:val="%6."/>
+      <w:lvlJc w:val="right"/>
+      <w:pPr>
+        <w:ind w:left="4320" w:hanging="180"/>
+      </w:pPr>
+    </w:lvl>
+    <w:lvl w:ilvl="6" w:tplc="1009000F" w:tentative="1">
+      <w:start w:val="1"/>
+      <w:numFmt w:val="decimal"/>
+      <w:lvlText w:val="%7."/>
+      <w:lvlJc w:val="left"/>
+      <w:pPr>
+        <w:ind w:left="5040" w:hanging="360"/>
+      </w:pPr>
+    </w:lvl>
+    <w:lvl w:ilvl="7" w:tplc="10090019" w:tentative="1">
+      <w:start w:val="1"/>
+      <w:numFmt w:val="lowerLetter"/>
+      <w:lvlText w:val="%8."/>
+      <w:lvlJc w:val="left"/>
+      <w:pPr>
+        <w:ind w:left="5760" w:hanging="360"/>
+      </w:pPr>
+    </w:lvl>
+    <w:lvl w:ilvl="8" w:tplc="1009001B" w:tentative="1">
+      <w:start w:val="1"/>
+      <w:numFmt w:val="lowerRoman"/>
+      <w:lvlText w:val="%9."/>
+      <w:lvlJc w:val="right"/>
+      <w:pPr>
+        <w:ind w:left="6480" w:hanging="180"/>
+      </w:pPr>
+    </w:lvl>
+  </w:abstractNum>
+  <w:abstractNum w:abstractNumId="1">
     <w:nsid w:val="39B51A45"/>
     <w:multiLevelType w:val="hybridMultilevel"/>
     <w:tmpl w:val="E18EB8CE"/>
@@ -327,6 +590,9 @@
     </w:lvl>
   </w:abstractNum>
   <w:num w:numId="1">
+    <w:abstractNumId w:val="1"/>
+  </w:num>
+  <w:num w:numId="2">
     <w:abstractNumId w:val="0"/>
   </w:num>
 </w:numbering>

--- a/Course Documentation/Group09_ProjectPlan.docx
+++ b/Course Documentation/Group09_ProjectPlan.docx
@@ -202,6 +202,7 @@
           <w:rFonts w:ascii="Times New Roman" w:hAnsi="Times New Roman" w:cs="Times New Roman"/>
         </w:rPr>
       </w:pPr>
+      <w:bookmarkStart w:id="0" w:name="_GoBack"/>
       <w:r>
         <w:rPr>
           <w:rFonts w:ascii="Times New Roman" w:hAnsi="Times New Roman" w:cs="Times New Roman"/>
@@ -371,10 +372,8 @@
         <w:t>Complete testing suite</w:t>
       </w:r>
     </w:p>
-    <w:p>
-      <w:bookmarkStart w:id="0" w:name="_GoBack"/>
-      <w:bookmarkEnd w:id="0"/>
-    </w:p>
+    <w:bookmarkEnd w:id="0"/>
+    <w:p/>
     <w:p/>
     <w:p/>
     <w:p/>

--- a/Course Documentation/Group09_ProjectPlan.docx
+++ b/Course Documentation/Group09_ProjectPlan.docx
@@ -66,28 +66,12 @@
     </w:p>
     <w:p>
       <w:r>
-        <w:t xml:space="preserve">Our group elected to build </w:t>
-      </w:r>
-      <w:proofErr w:type="spellStart"/>
-      <w:r>
-        <w:t>Nosophobia</w:t>
-      </w:r>
-      <w:proofErr w:type="spellEnd"/>
-      <w:r>
-        <w:t xml:space="preserve"> by Owen Mitchell</w:t>
-      </w:r>
-    </w:p>
-    <w:p>
-      <w:r>
-        <w:t xml:space="preserve">The application has been rebranded as </w:t>
-      </w:r>
-      <w:proofErr w:type="spellStart"/>
-      <w:r>
-        <w:t>Knowsphobic</w:t>
-      </w:r>
-      <w:proofErr w:type="spellEnd"/>
-      <w:r>
-        <w:t>, and the objectives have been revised as follows.</w:t>
+        <w:t>Our group elected to build Nosophobia by Owen Mitchell</w:t>
+      </w:r>
+    </w:p>
+    <w:p>
+      <w:r>
+        <w:t>The application has been rebranded as Knowsphobic, and the objectives have been revised as follows.</w:t>
       </w:r>
     </w:p>
     <w:p>
@@ -153,56 +137,40 @@
       </w:r>
     </w:p>
     <w:p>
-      <w:proofErr w:type="spellStart"/>
-      <w:r>
-        <w:t>Bartosz</w:t>
-      </w:r>
-      <w:proofErr w:type="spellEnd"/>
-      <w:r>
-        <w:t xml:space="preserve"> </w:t>
-      </w:r>
-      <w:proofErr w:type="spellStart"/>
-      <w:r>
-        <w:t>Kosakowisk</w:t>
-      </w:r>
-      <w:proofErr w:type="spellEnd"/>
+      <w:r>
+        <w:t>Ba</w:t>
+      </w:r>
+      <w:r>
+        <w:t>rtosz Kosakow</w:t>
+      </w:r>
+      <w:r>
+        <w:t>sk</w:t>
+      </w:r>
+      <w:r>
+        <w:t>i</w:t>
+      </w:r>
+      <w:bookmarkStart w:id="0" w:name="_GoBack"/>
+      <w:bookmarkEnd w:id="0"/>
       <w:r>
         <w:t xml:space="preserve"> – Log Admin, Programmer, Tester</w:t>
       </w:r>
     </w:p>
     <w:p>
       <w:r>
-        <w:t xml:space="preserve">Anthony </w:t>
-      </w:r>
-      <w:proofErr w:type="spellStart"/>
-      <w:r>
-        <w:t>Mella</w:t>
-      </w:r>
-      <w:proofErr w:type="spellEnd"/>
-      <w:r>
-        <w:t xml:space="preserve"> – Programmer, Tester</w:t>
-      </w:r>
-    </w:p>
-    <w:p>
-      <w:r>
-        <w:t xml:space="preserve">Hamid </w:t>
-      </w:r>
-      <w:proofErr w:type="spellStart"/>
-      <w:r>
-        <w:t>Yuksel</w:t>
-      </w:r>
-      <w:proofErr w:type="spellEnd"/>
-      <w:r>
-        <w:t xml:space="preserve"> – Programmer (Front end), Tester</w:t>
-      </w:r>
-    </w:p>
-    <w:p>
-      <w:pPr>
-        <w:rPr>
-          <w:rFonts w:ascii="Times New Roman" w:hAnsi="Times New Roman" w:cs="Times New Roman"/>
-        </w:rPr>
-      </w:pPr>
-      <w:bookmarkStart w:id="0" w:name="_GoBack"/>
+        <w:t>Anthony Mella – Programmer, Tester</w:t>
+      </w:r>
+    </w:p>
+    <w:p>
+      <w:r>
+        <w:t>Hamid Yuksel – Programmer (Front end), Tester</w:t>
+      </w:r>
+    </w:p>
+    <w:p>
+      <w:pPr>
+        <w:rPr>
+          <w:rFonts w:ascii="Times New Roman" w:hAnsi="Times New Roman" w:cs="Times New Roman"/>
+        </w:rPr>
+      </w:pPr>
       <w:r>
         <w:rPr>
           <w:rFonts w:ascii="Times New Roman" w:hAnsi="Times New Roman" w:cs="Times New Roman"/>
@@ -372,7 +340,6 @@
         <w:t>Complete testing suite</w:t>
       </w:r>
     </w:p>
-    <w:bookmarkEnd w:id="0"/>
     <w:p/>
     <w:p/>
     <w:p/>
